--- a/Week 1/storage management.docx
+++ b/Week 1/storage management.docx
@@ -1,19 +1,29 @@
 
 <file path=word/document.xml><?xml version="1.0" encoding="utf-8"?>
-<w:document xmlns:wpc="http://schemas.microsoft.com/office/word/2010/wordprocessingCanvas" xmlns:cx="http://schemas.microsoft.com/office/drawing/2014/chartex" xmlns:cx1="http://schemas.microsoft.com/office/drawing/2015/9/8/chartex" xmlns:cx2="http://schemas.microsoft.com/office/drawing/2015/10/21/chartex" xmlns:cx3="http://schemas.microsoft.com/office/drawing/2016/5/9/chartex" xmlns:cx4="http://schemas.microsoft.com/office/drawing/2016/5/10/chartex" xmlns:cx5="http://schemas.microsoft.com/office/drawing/2016/5/11/chartex" xmlns:cx6="http://schemas.microsoft.com/office/drawing/2016/5/12/chartex" xmlns:cx7="http://schemas.microsoft.com/office/drawing/2016/5/13/chartex" xmlns:cx8="http://schemas.microsoft.com/office/drawing/2016/5/14/chartex" xmlns:mc="http://schemas.openxmlformats.org/markup-compatibility/2006" xmlns:aink="http://schemas.microsoft.com/office/drawing/2016/ink" xmlns:am3d="http://schemas.microsoft.com/office/drawing/2017/model3d" xmlns:o="urn:schemas-microsoft-com:office:office" xmlns:oel="http://schemas.microsoft.com/office/2019/extlst" xmlns:r="http://schemas.openxmlformats.org/officeDocument/2006/relationships" xmlns:m="http://schemas.openxmlformats.org/officeDocument/2006/math" xmlns:v="urn:schemas-microsoft-com:vml" xmlns:wp14="http://schemas.microsoft.com/office/word/2010/wordprocessingDrawing" xmlns:wp="http://schemas.openxmlformats.org/drawingml/2006/wordprocessingDrawing" xmlns:w10="urn:schemas-microsoft-com:office:word" xmlns:w="http://schemas.openxmlformats.org/wordprocessingml/2006/main" xmlns:w14="http://schemas.microsoft.com/office/word/2010/wordml" xmlns:w15="http://schemas.microsoft.com/office/word/2012/wordml" xmlns:w16cex="http://schemas.microsoft.com/office/word/2018/wordml/cex" xmlns:w16cid="http://schemas.microsoft.com/office/word/2016/wordml/cid" xmlns:w16="http://schemas.microsoft.com/office/word/2018/wordml" xmlns:w16du="http://schemas.microsoft.com/office/word/2023/wordml/word16du" xmlns:w16sdtdh="http://schemas.microsoft.com/office/word/2020/wordml/sdtdatahash" xmlns:w16se="http://schemas.microsoft.com/office/word/2015/wordml/symex" xmlns:wpg="http://schemas.microsoft.com/office/word/2010/wordprocessingGroup" xmlns:wpi="http://schemas.microsoft.com/office/word/2010/wordprocessingInk" xmlns:wne="http://schemas.microsoft.com/office/word/2006/wordml" xmlns:wps="http://schemas.microsoft.com/office/word/2010/wordprocessingShape" mc:Ignorable="w14 w15 w16se w16cid w16 w16cex w16sdtdh w16du wp14">
+<w:document xmlns:wpc="http://schemas.microsoft.com/office/word/2010/wordprocessingCanvas" xmlns:cx="http://schemas.microsoft.com/office/drawing/2014/chartex" xmlns:cx1="http://schemas.microsoft.com/office/drawing/2015/9/8/chartex" xmlns:cx2="http://schemas.microsoft.com/office/drawing/2015/10/21/chartex" xmlns:cx3="http://schemas.microsoft.com/office/drawing/2016/5/9/chartex" xmlns:cx4="http://schemas.microsoft.com/office/drawing/2016/5/10/chartex" xmlns:cx5="http://schemas.microsoft.com/office/drawing/2016/5/11/chartex" xmlns:cx6="http://schemas.microsoft.com/office/drawing/2016/5/12/chartex" xmlns:cx7="http://schemas.microsoft.com/office/drawing/2016/5/13/chartex" xmlns:cx8="http://schemas.microsoft.com/office/drawing/2016/5/14/chartex" xmlns:mc="http://schemas.openxmlformats.org/markup-compatibility/2006" xmlns:aink="http://schemas.microsoft.com/office/drawing/2016/ink" xmlns:am3d="http://schemas.microsoft.com/office/drawing/2017/model3d" xmlns:o="urn:schemas-microsoft-com:office:office" xmlns:oel="http://schemas.microsoft.com/office/2019/extlst" xmlns:r="http://schemas.openxmlformats.org/officeDocument/2006/relationships" xmlns:m="http://schemas.openxmlformats.org/officeDocument/2006/math" xmlns:v="urn:schemas-microsoft-com:vml" xmlns:wp14="http://schemas.microsoft.com/office/word/2010/wordprocessingDrawing" xmlns:wp="http://schemas.openxmlformats.org/drawingml/2006/wordprocessingDrawing" xmlns:w10="urn:schemas-microsoft-com:office:word" xmlns:w="http://schemas.openxmlformats.org/wordprocessingml/2006/main" xmlns:w14="http://schemas.microsoft.com/office/word/2010/wordml" xmlns:w15="http://schemas.microsoft.com/office/word/2012/wordml" xmlns:w16cex="http://schemas.microsoft.com/office/word/2018/wordml/cex" xmlns:w16cid="http://schemas.microsoft.com/office/word/2016/wordml/cid" xmlns:w16="http://schemas.microsoft.com/office/word/2018/wordml" xmlns:w16du="http://schemas.microsoft.com/office/word/2023/wordml/word16du" xmlns:w16sdtdh="http://schemas.microsoft.com/office/word/2020/wordml/sdtdatahash" xmlns:w16sdtfl="http://schemas.microsoft.com/office/word/2024/wordml/sdtformatlock" xmlns:w16se="http://schemas.microsoft.com/office/word/2015/wordml/symex" xmlns:wpg="http://schemas.microsoft.com/office/word/2010/wordprocessingGroup" xmlns:wpi="http://schemas.microsoft.com/office/word/2010/wordprocessingInk" xmlns:wne="http://schemas.microsoft.com/office/word/2006/wordml" xmlns:wps="http://schemas.microsoft.com/office/word/2010/wordprocessingShape" mc:Ignorable="w14 w15 w16se w16cid w16 w16cex w16sdtdh w16sdtfl w16du wp14">
   <w:body>
     <w:p/>
     <w:p>
       <w:r>
-        <w:t>1. Create a New EBS Volume: in the AWS Managemen</w:t>
-      </w:r>
+        <w:t xml:space="preserve">1. Create a New EBS Volume: in the AWS </w:t>
+      </w:r>
+      <w:proofErr w:type="spellStart"/>
+      <w:r>
+        <w:t>Managemen</w:t>
+      </w:r>
+      <w:proofErr w:type="spellEnd"/>
     </w:p>
     <w:p>
       <w:r>
         <w:t xml:space="preserve">Go to the EC2 Dashboard </w:t>
       </w:r>
-      <w:r>
-        <w:t>t Console.</w:t>
+      <w:proofErr w:type="spellStart"/>
+      <w:r>
+        <w:t>t</w:t>
+      </w:r>
+      <w:proofErr w:type="spellEnd"/>
+      <w:r>
+        <w:t xml:space="preserve"> Console.</w:t>
       </w:r>
     </w:p>
     <w:p>
@@ -79,8 +89,13 @@
         </w:numPr>
       </w:pPr>
       <w:r>
-        <w:t>/dev/sdf</w:t>
-      </w:r>
+        <w:t>/dev/</w:t>
+      </w:r>
+      <w:proofErr w:type="spellStart"/>
+      <w:r>
+        <w:t>sdf</w:t>
+      </w:r>
+      <w:proofErr w:type="spellEnd"/>
     </w:p>
     <w:p/>
     <w:p>
@@ -110,19 +125,37 @@
     </w:p>
     <w:p>
       <w:r>
-        <w:t xml:space="preserve">   - Use the `lsblk` command to list all available disk devices and their mount points to identify the newly attached EBS volume (e.g., `/dev/xvdf`).</w:t>
+        <w:t xml:space="preserve">   - Use the `</w:t>
+      </w:r>
+      <w:proofErr w:type="spellStart"/>
+      <w:r>
+        <w:t>lsblk</w:t>
+      </w:r>
+      <w:proofErr w:type="spellEnd"/>
+      <w:r>
+        <w:t>` command to list all available disk devices and their mount points to identify the newly attached EBS volume (e.g., `/dev/</w:t>
+      </w:r>
+      <w:proofErr w:type="spellStart"/>
+      <w:r>
+        <w:t>xvdf</w:t>
+      </w:r>
+      <w:proofErr w:type="spellEnd"/>
+      <w:r>
+        <w:t>`).</w:t>
       </w:r>
     </w:p>
     <w:p>
       <w:r>
         <w:t xml:space="preserve">   </w:t>
       </w:r>
+      <w:proofErr w:type="spellStart"/>
       <w:r>
         <w:rPr>
           <w:highlight w:val="yellow"/>
         </w:rPr>
         <w:t>lsblk</w:t>
       </w:r>
+      <w:proofErr w:type="spellEnd"/>
     </w:p>
     <w:p>
       <w:r>
@@ -135,12 +168,28 @@
       </w:r>
     </w:p>
     <w:p>
-      <w:r>
-        <w:rPr>
-          <w:highlight w:val="yellow"/>
-        </w:rPr>
-        <w:t>sudo file -s /dev/xvdf</w:t>
-      </w:r>
+      <w:proofErr w:type="spellStart"/>
+      <w:r>
+        <w:rPr>
+          <w:highlight w:val="yellow"/>
+        </w:rPr>
+        <w:t>sudo</w:t>
+      </w:r>
+      <w:proofErr w:type="spellEnd"/>
+      <w:r>
+        <w:rPr>
+          <w:highlight w:val="yellow"/>
+        </w:rPr>
+        <w:t xml:space="preserve"> file -s /dev/</w:t>
+      </w:r>
+      <w:proofErr w:type="spellStart"/>
+      <w:r>
+        <w:rPr>
+          <w:highlight w:val="yellow"/>
+        </w:rPr>
+        <w:t>xvdf</w:t>
+      </w:r>
+      <w:proofErr w:type="spellEnd"/>
     </w:p>
     <w:p/>
     <w:p>
@@ -154,11 +203,57 @@
       </w:r>
     </w:p>
     <w:p>
-      <w:r>
-        <w:rPr>
-          <w:highlight w:val="yellow"/>
-        </w:rPr>
-        <w:t>sudo mkfs -t ext4 /dev/xvdf</w:t>
+      <w:proofErr w:type="spellStart"/>
+      <w:r>
+        <w:rPr>
+          <w:highlight w:val="yellow"/>
+        </w:rPr>
+        <w:t>sudo</w:t>
+      </w:r>
+      <w:proofErr w:type="spellEnd"/>
+      <w:r>
+        <w:rPr>
+          <w:highlight w:val="yellow"/>
+        </w:rPr>
+        <w:t xml:space="preserve"> </w:t>
+      </w:r>
+      <w:proofErr w:type="spellStart"/>
+      <w:r>
+        <w:rPr>
+          <w:highlight w:val="yellow"/>
+        </w:rPr>
+        <w:t>mkfs</w:t>
+      </w:r>
+      <w:proofErr w:type="spellEnd"/>
+      <w:r>
+        <w:rPr>
+          <w:highlight w:val="yellow"/>
+        </w:rPr>
+        <w:t xml:space="preserve"> -t ext4 /dev/</w:t>
+      </w:r>
+      <w:proofErr w:type="spellStart"/>
+      <w:r>
+        <w:rPr>
+          <w:highlight w:val="yellow"/>
+        </w:rPr>
+        <w:t>xvdf</w:t>
+      </w:r>
+      <w:proofErr w:type="spellEnd"/>
+    </w:p>
+    <w:p>
+      <w:r>
+        <w:t>/dev/</w:t>
+      </w:r>
+      <w:proofErr w:type="spellStart"/>
+      <w:r>
+        <w:t>xvdf</w:t>
+      </w:r>
+      <w:proofErr w:type="spellEnd"/>
+      <w:r>
+        <w:t xml:space="preserve"> or </w:t>
+      </w:r>
+      <w:r>
+        <w:t>/dev/nvme1n1</w:t>
       </w:r>
     </w:p>
     <w:p/>
@@ -175,7 +270,6 @@
     <w:p/>
     <w:p>
       <w:r>
-        <w:lastRenderedPageBreak/>
         <w:t xml:space="preserve">   </w:t>
       </w:r>
     </w:p>
@@ -183,11 +277,47 @@
       <w:r>
         <w:t xml:space="preserve">   </w:t>
       </w:r>
-      <w:r>
-        <w:rPr>
-          <w:highlight w:val="yellow"/>
-        </w:rPr>
-        <w:t>sudo mkdir /mnt/my-new-volume</w:t>
+      <w:proofErr w:type="spellStart"/>
+      <w:r>
+        <w:rPr>
+          <w:highlight w:val="yellow"/>
+        </w:rPr>
+        <w:t>sudo</w:t>
+      </w:r>
+      <w:proofErr w:type="spellEnd"/>
+      <w:r>
+        <w:rPr>
+          <w:highlight w:val="yellow"/>
+        </w:rPr>
+        <w:t xml:space="preserve"> </w:t>
+      </w:r>
+      <w:proofErr w:type="spellStart"/>
+      <w:r>
+        <w:rPr>
+          <w:highlight w:val="yellow"/>
+        </w:rPr>
+        <w:t>mkdir</w:t>
+      </w:r>
+      <w:proofErr w:type="spellEnd"/>
+      <w:r>
+        <w:rPr>
+          <w:highlight w:val="yellow"/>
+        </w:rPr>
+        <w:t xml:space="preserve"> /</w:t>
+      </w:r>
+      <w:proofErr w:type="spellStart"/>
+      <w:r>
+        <w:rPr>
+          <w:highlight w:val="yellow"/>
+        </w:rPr>
+        <w:t>mnt</w:t>
+      </w:r>
+      <w:proofErr w:type="spellEnd"/>
+      <w:r>
+        <w:rPr>
+          <w:highlight w:val="yellow"/>
+        </w:rPr>
+        <w:t>/my-new-volume</w:t>
       </w:r>
     </w:p>
     <w:p/>
@@ -205,11 +335,65 @@
       <w:r>
         <w:t xml:space="preserve">   </w:t>
       </w:r>
-      <w:r>
-        <w:rPr>
-          <w:highlight w:val="yellow"/>
-        </w:rPr>
-        <w:t>sudo mount /dev/xvdf /mnt/my-new-volume</w:t>
+      <w:proofErr w:type="spellStart"/>
+      <w:r>
+        <w:rPr>
+          <w:highlight w:val="yellow"/>
+        </w:rPr>
+        <w:t>sudo</w:t>
+      </w:r>
+      <w:proofErr w:type="spellEnd"/>
+      <w:r>
+        <w:rPr>
+          <w:highlight w:val="yellow"/>
+        </w:rPr>
+        <w:t xml:space="preserve"> mount /dev/</w:t>
+      </w:r>
+      <w:proofErr w:type="spellStart"/>
+      <w:r>
+        <w:rPr>
+          <w:highlight w:val="yellow"/>
+        </w:rPr>
+        <w:t>xvdf</w:t>
+      </w:r>
+      <w:proofErr w:type="spellEnd"/>
+      <w:r>
+        <w:rPr>
+          <w:highlight w:val="yellow"/>
+        </w:rPr>
+        <w:t xml:space="preserve"> /</w:t>
+      </w:r>
+      <w:proofErr w:type="spellStart"/>
+      <w:r>
+        <w:rPr>
+          <w:highlight w:val="yellow"/>
+        </w:rPr>
+        <w:t>mnt</w:t>
+      </w:r>
+      <w:proofErr w:type="spellEnd"/>
+      <w:r>
+        <w:rPr>
+          <w:highlight w:val="yellow"/>
+        </w:rPr>
+        <w:t>/my-new-volume</w:t>
+      </w:r>
+    </w:p>
+    <w:p>
+      <w:proofErr w:type="spellStart"/>
+      <w:r>
+        <w:t>sudo</w:t>
+      </w:r>
+      <w:proofErr w:type="spellEnd"/>
+      <w:r>
+        <w:t xml:space="preserve"> mount /dev/nvme1n1 /</w:t>
+      </w:r>
+      <w:proofErr w:type="spellStart"/>
+      <w:r>
+        <w:t>mnt</w:t>
+      </w:r>
+      <w:proofErr w:type="spellEnd"/>
+      <w:r>
+        <w:t>/my-new-volume</w:t>
       </w:r>
     </w:p>
     <w:p/>
@@ -220,38 +404,134 @@
     </w:p>
     <w:p>
       <w:r>
-        <w:t xml:space="preserve">   - Edit `/etc/fstab` to add an entry for the device to ensure it mounts on reboot.</w:t>
-      </w:r>
-    </w:p>
-    <w:p>
-      <w:r>
-        <w:t xml:space="preserve">   - Get the UUID of the device using the `blkid` command:</w:t>
+        <w:t xml:space="preserve">   - Edit `/etc/</w:t>
+      </w:r>
+      <w:proofErr w:type="spellStart"/>
+      <w:r>
+        <w:t>fstab</w:t>
+      </w:r>
+      <w:proofErr w:type="spellEnd"/>
+      <w:r>
+        <w:t>` to add an entry for the device to ensure it mounts on reboot.</w:t>
+      </w:r>
+    </w:p>
+    <w:p>
+      <w:r>
+        <w:t xml:space="preserve">   - Get the UUID of the device using the `</w:t>
+      </w:r>
+      <w:proofErr w:type="spellStart"/>
+      <w:r>
+        <w:t>blkid</w:t>
+      </w:r>
+      <w:proofErr w:type="spellEnd"/>
+      <w:r>
+        <w:t>` command:</w:t>
       </w:r>
     </w:p>
     <w:p>
       <w:r>
         <w:t xml:space="preserve">     </w:t>
       </w:r>
-      <w:r>
-        <w:rPr>
-          <w:highlight w:val="yellow"/>
-        </w:rPr>
-        <w:t>sudo blkid /dev/xvdf</w:t>
-      </w:r>
-    </w:p>
-    <w:p>
-      <w:r>
-        <w:t xml:space="preserve">   - Open the `/etc/fstab` file and add a new line with the UUID. It should look something like this:</w:t>
-      </w:r>
-    </w:p>
-    <w:p>
-      <w:r>
-        <w:t xml:space="preserve">     UUID=your-uuid /mnt/my-new-volume ext4 defaults,nofail 0 2</w:t>
-      </w:r>
-    </w:p>
-    <w:p>
-      <w:r>
-        <w:t xml:space="preserve">   - Replace `your-uuid` with the actual UUID you got from the `blkid` command.</w:t>
+      <w:proofErr w:type="spellStart"/>
+      <w:r>
+        <w:rPr>
+          <w:highlight w:val="yellow"/>
+        </w:rPr>
+        <w:t>sudo</w:t>
+      </w:r>
+      <w:proofErr w:type="spellEnd"/>
+      <w:r>
+        <w:rPr>
+          <w:highlight w:val="yellow"/>
+        </w:rPr>
+        <w:t xml:space="preserve"> </w:t>
+      </w:r>
+      <w:proofErr w:type="spellStart"/>
+      <w:r>
+        <w:rPr>
+          <w:highlight w:val="yellow"/>
+        </w:rPr>
+        <w:t>blkid</w:t>
+      </w:r>
+      <w:proofErr w:type="spellEnd"/>
+      <w:r>
+        <w:rPr>
+          <w:highlight w:val="yellow"/>
+        </w:rPr>
+        <w:t xml:space="preserve"> /dev/</w:t>
+      </w:r>
+      <w:proofErr w:type="spellStart"/>
+      <w:r>
+        <w:rPr>
+          <w:highlight w:val="yellow"/>
+        </w:rPr>
+        <w:t>xvdf</w:t>
+      </w:r>
+      <w:proofErr w:type="spellEnd"/>
+    </w:p>
+    <w:p>
+      <w:r>
+        <w:t xml:space="preserve">   - Open the `/etc/</w:t>
+      </w:r>
+      <w:proofErr w:type="spellStart"/>
+      <w:r>
+        <w:t>fstab</w:t>
+      </w:r>
+      <w:proofErr w:type="spellEnd"/>
+      <w:r>
+        <w:t>` file and add a new line with the UUID. It should look something like this:</w:t>
+      </w:r>
+    </w:p>
+    <w:p>
+      <w:r>
+        <w:t xml:space="preserve">     UUID=your-</w:t>
+      </w:r>
+      <w:proofErr w:type="spellStart"/>
+      <w:r>
+        <w:t>uuid</w:t>
+      </w:r>
+      <w:proofErr w:type="spellEnd"/>
+      <w:r>
+        <w:t xml:space="preserve"> /</w:t>
+      </w:r>
+      <w:proofErr w:type="spellStart"/>
+      <w:r>
+        <w:t>mnt</w:t>
+      </w:r>
+      <w:proofErr w:type="spellEnd"/>
+      <w:r>
+        <w:t xml:space="preserve">/my-new-volume ext4 </w:t>
+      </w:r>
+      <w:proofErr w:type="spellStart"/>
+      <w:proofErr w:type="gramStart"/>
+      <w:r>
+        <w:t>defaults,nofail</w:t>
+      </w:r>
+      <w:proofErr w:type="spellEnd"/>
+      <w:proofErr w:type="gramEnd"/>
+      <w:r>
+        <w:t xml:space="preserve"> 0 2</w:t>
+      </w:r>
+    </w:p>
+    <w:p>
+      <w:r>
+        <w:t xml:space="preserve">   - Replace `your-</w:t>
+      </w:r>
+      <w:proofErr w:type="spellStart"/>
+      <w:r>
+        <w:t>uuid</w:t>
+      </w:r>
+      <w:proofErr w:type="spellEnd"/>
+      <w:r>
+        <w:t>` with the actual UUID you got from the `</w:t>
+      </w:r>
+      <w:proofErr w:type="spellStart"/>
+      <w:r>
+        <w:t>blkid</w:t>
+      </w:r>
+      <w:proofErr w:type="spellEnd"/>
+      <w:r>
+        <w:t>` command.</w:t>
       </w:r>
     </w:p>
     <w:p/>
@@ -269,11 +549,19 @@
       <w:r>
         <w:t xml:space="preserve">   </w:t>
       </w:r>
-      <w:r>
-        <w:rPr>
-          <w:highlight w:val="yellow"/>
-        </w:rPr>
-        <w:t>sudo mount -a</w:t>
+      <w:proofErr w:type="spellStart"/>
+      <w:r>
+        <w:rPr>
+          <w:highlight w:val="yellow"/>
+        </w:rPr>
+        <w:t>sudo</w:t>
+      </w:r>
+      <w:proofErr w:type="spellEnd"/>
+      <w:r>
+        <w:rPr>
+          <w:highlight w:val="yellow"/>
+        </w:rPr>
+        <w:t xml:space="preserve"> mount -a</w:t>
       </w:r>
     </w:p>
     <w:p>
@@ -307,11 +595,47 @@
       </w:r>
     </w:p>
     <w:p>
-      <w:r>
-        <w:rPr>
-          <w:highlight w:val="yellow"/>
-        </w:rPr>
-        <w:t>sudo umount /mnt/my-new-volume</w:t>
+      <w:proofErr w:type="spellStart"/>
+      <w:r>
+        <w:rPr>
+          <w:highlight w:val="yellow"/>
+        </w:rPr>
+        <w:t>sudo</w:t>
+      </w:r>
+      <w:proofErr w:type="spellEnd"/>
+      <w:r>
+        <w:rPr>
+          <w:highlight w:val="yellow"/>
+        </w:rPr>
+        <w:t xml:space="preserve"> </w:t>
+      </w:r>
+      <w:proofErr w:type="spellStart"/>
+      <w:r>
+        <w:rPr>
+          <w:highlight w:val="yellow"/>
+        </w:rPr>
+        <w:t>umount</w:t>
+      </w:r>
+      <w:proofErr w:type="spellEnd"/>
+      <w:r>
+        <w:rPr>
+          <w:highlight w:val="yellow"/>
+        </w:rPr>
+        <w:t xml:space="preserve"> /</w:t>
+      </w:r>
+      <w:proofErr w:type="spellStart"/>
+      <w:r>
+        <w:rPr>
+          <w:highlight w:val="yellow"/>
+        </w:rPr>
+        <w:t>mnt</w:t>
+      </w:r>
+      <w:proofErr w:type="spellEnd"/>
+      <w:r>
+        <w:rPr>
+          <w:highlight w:val="yellow"/>
+        </w:rPr>
+        <w:t>/my-new-volume</w:t>
       </w:r>
     </w:p>
     <w:p/>
@@ -324,16 +648,54 @@
         </w:numPr>
       </w:pPr>
       <w:r>
-        <w:t>Start the fdisk utility on your disk:</w:t>
-      </w:r>
-    </w:p>
-    <w:p>
-      <w:r>
-        <w:rPr>
-          <w:highlight w:val="yellow"/>
-        </w:rPr>
-        <w:t>sudo fdisk /dev/xvdf</w:t>
-      </w:r>
+        <w:t xml:space="preserve">Start the </w:t>
+      </w:r>
+      <w:proofErr w:type="spellStart"/>
+      <w:r>
+        <w:t>fdisk</w:t>
+      </w:r>
+      <w:proofErr w:type="spellEnd"/>
+      <w:r>
+        <w:t xml:space="preserve"> utility on your disk:</w:t>
+      </w:r>
+    </w:p>
+    <w:p>
+      <w:proofErr w:type="spellStart"/>
+      <w:r>
+        <w:rPr>
+          <w:highlight w:val="yellow"/>
+        </w:rPr>
+        <w:t>sudo</w:t>
+      </w:r>
+      <w:proofErr w:type="spellEnd"/>
+      <w:r>
+        <w:rPr>
+          <w:highlight w:val="yellow"/>
+        </w:rPr>
+        <w:t xml:space="preserve"> </w:t>
+      </w:r>
+      <w:proofErr w:type="spellStart"/>
+      <w:r>
+        <w:rPr>
+          <w:highlight w:val="yellow"/>
+        </w:rPr>
+        <w:t>fdisk</w:t>
+      </w:r>
+      <w:proofErr w:type="spellEnd"/>
+      <w:r>
+        <w:rPr>
+          <w:highlight w:val="yellow"/>
+        </w:rPr>
+        <w:t xml:space="preserve"> /dev/</w:t>
+      </w:r>
+      <w:proofErr w:type="spellStart"/>
+      <w:r>
+        <w:rPr>
+          <w:highlight w:val="yellow"/>
+        </w:rPr>
+        <w:t>xvdf</w:t>
+      </w:r>
+      <w:proofErr w:type="spellEnd"/>
     </w:p>
     <w:p/>
     <w:p>
@@ -365,6 +727,7 @@
         </w:numPr>
       </w:pPr>
       <w:r>
+        <w:lastRenderedPageBreak/>
         <w:t>Enter n for a new partition.</w:t>
       </w:r>
     </w:p>
@@ -401,7 +764,6 @@
         </w:numPr>
       </w:pPr>
       <w:r>
-        <w:lastRenderedPageBreak/>
         <w:t>Press Enter to accept the default first sector.</w:t>
       </w:r>
     </w:p>
@@ -522,7 +884,15 @@
         <w:t xml:space="preserve"> </w:t>
       </w:r>
       <w:r>
-        <w:t>After creating both partitions, press w to write the changes and exit fdisk.</w:t>
+        <w:t xml:space="preserve">After creating both partitions, press w to write the changes and exit </w:t>
+      </w:r>
+      <w:proofErr w:type="spellStart"/>
+      <w:r>
+        <w:t>fdisk</w:t>
+      </w:r>
+      <w:proofErr w:type="spellEnd"/>
+      <w:r>
+        <w:t>.</w:t>
       </w:r>
     </w:p>
     <w:p/>
@@ -561,11 +931,33 @@
           <w:highlight w:val="yellow"/>
         </w:rPr>
       </w:pPr>
-      <w:r>
-        <w:rPr>
-          <w:highlight w:val="yellow"/>
-        </w:rPr>
-        <w:t>sudo mkfs -t ext4 /dev/xvdf1</w:t>
+      <w:proofErr w:type="spellStart"/>
+      <w:r>
+        <w:rPr>
+          <w:highlight w:val="yellow"/>
+        </w:rPr>
+        <w:t>sudo</w:t>
+      </w:r>
+      <w:proofErr w:type="spellEnd"/>
+      <w:r>
+        <w:rPr>
+          <w:highlight w:val="yellow"/>
+        </w:rPr>
+        <w:t xml:space="preserve"> </w:t>
+      </w:r>
+      <w:proofErr w:type="spellStart"/>
+      <w:r>
+        <w:rPr>
+          <w:highlight w:val="yellow"/>
+        </w:rPr>
+        <w:t>mkfs</w:t>
+      </w:r>
+      <w:proofErr w:type="spellEnd"/>
+      <w:r>
+        <w:rPr>
+          <w:highlight w:val="yellow"/>
+        </w:rPr>
+        <w:t xml:space="preserve"> -t ext4 /dev/xvdf1</w:t>
       </w:r>
     </w:p>
     <w:p>
@@ -579,11 +971,33 @@
           <w:highlight w:val="yellow"/>
         </w:rPr>
       </w:pPr>
-      <w:r>
-        <w:rPr>
-          <w:highlight w:val="yellow"/>
-        </w:rPr>
-        <w:t>sudo mkfs -t ext4 /dev/xvdf2</w:t>
+      <w:proofErr w:type="spellStart"/>
+      <w:r>
+        <w:rPr>
+          <w:highlight w:val="yellow"/>
+        </w:rPr>
+        <w:t>sudo</w:t>
+      </w:r>
+      <w:proofErr w:type="spellEnd"/>
+      <w:r>
+        <w:rPr>
+          <w:highlight w:val="yellow"/>
+        </w:rPr>
+        <w:t xml:space="preserve"> </w:t>
+      </w:r>
+      <w:proofErr w:type="spellStart"/>
+      <w:r>
+        <w:rPr>
+          <w:highlight w:val="yellow"/>
+        </w:rPr>
+        <w:t>mkfs</w:t>
+      </w:r>
+      <w:proofErr w:type="spellEnd"/>
+      <w:r>
+        <w:rPr>
+          <w:highlight w:val="yellow"/>
+        </w:rPr>
+        <w:t xml:space="preserve"> -t ext4 /dev/xvdf2</w:t>
       </w:r>
     </w:p>
     <w:p/>
@@ -622,11 +1036,47 @@
           <w:highlight w:val="yellow"/>
         </w:rPr>
       </w:pPr>
-      <w:r>
-        <w:rPr>
-          <w:highlight w:val="yellow"/>
-        </w:rPr>
-        <w:t>sudo mkdir /mnt/partition1</w:t>
+      <w:proofErr w:type="spellStart"/>
+      <w:r>
+        <w:rPr>
+          <w:highlight w:val="yellow"/>
+        </w:rPr>
+        <w:t>sudo</w:t>
+      </w:r>
+      <w:proofErr w:type="spellEnd"/>
+      <w:r>
+        <w:rPr>
+          <w:highlight w:val="yellow"/>
+        </w:rPr>
+        <w:t xml:space="preserve"> </w:t>
+      </w:r>
+      <w:proofErr w:type="spellStart"/>
+      <w:r>
+        <w:rPr>
+          <w:highlight w:val="yellow"/>
+        </w:rPr>
+        <w:t>mkdir</w:t>
+      </w:r>
+      <w:proofErr w:type="spellEnd"/>
+      <w:r>
+        <w:rPr>
+          <w:highlight w:val="yellow"/>
+        </w:rPr>
+        <w:t xml:space="preserve"> /</w:t>
+      </w:r>
+      <w:proofErr w:type="spellStart"/>
+      <w:r>
+        <w:rPr>
+          <w:highlight w:val="yellow"/>
+        </w:rPr>
+        <w:t>mnt</w:t>
+      </w:r>
+      <w:proofErr w:type="spellEnd"/>
+      <w:r>
+        <w:rPr>
+          <w:highlight w:val="yellow"/>
+        </w:rPr>
+        <w:t>/partition1</w:t>
       </w:r>
     </w:p>
     <w:p>
@@ -640,11 +1090,47 @@
           <w:highlight w:val="yellow"/>
         </w:rPr>
       </w:pPr>
-      <w:r>
-        <w:rPr>
-          <w:highlight w:val="yellow"/>
-        </w:rPr>
-        <w:t>sudo mkdir /mnt/partition2</w:t>
+      <w:proofErr w:type="spellStart"/>
+      <w:r>
+        <w:rPr>
+          <w:highlight w:val="yellow"/>
+        </w:rPr>
+        <w:t>sudo</w:t>
+      </w:r>
+      <w:proofErr w:type="spellEnd"/>
+      <w:r>
+        <w:rPr>
+          <w:highlight w:val="yellow"/>
+        </w:rPr>
+        <w:t xml:space="preserve"> </w:t>
+      </w:r>
+      <w:proofErr w:type="spellStart"/>
+      <w:r>
+        <w:rPr>
+          <w:highlight w:val="yellow"/>
+        </w:rPr>
+        <w:t>mkdir</w:t>
+      </w:r>
+      <w:proofErr w:type="spellEnd"/>
+      <w:r>
+        <w:rPr>
+          <w:highlight w:val="yellow"/>
+        </w:rPr>
+        <w:t xml:space="preserve"> /</w:t>
+      </w:r>
+      <w:proofErr w:type="spellStart"/>
+      <w:r>
+        <w:rPr>
+          <w:highlight w:val="yellow"/>
+        </w:rPr>
+        <w:t>mnt</w:t>
+      </w:r>
+      <w:proofErr w:type="spellEnd"/>
+      <w:r>
+        <w:rPr>
+          <w:highlight w:val="yellow"/>
+        </w:rPr>
+        <w:t>/partition2</w:t>
       </w:r>
     </w:p>
     <w:p>
@@ -658,11 +1144,33 @@
           <w:highlight w:val="yellow"/>
         </w:rPr>
       </w:pPr>
-      <w:r>
-        <w:rPr>
-          <w:highlight w:val="yellow"/>
-        </w:rPr>
-        <w:t>sudo mount /dev/xvdf1 /mnt/partition1</w:t>
+      <w:proofErr w:type="spellStart"/>
+      <w:r>
+        <w:rPr>
+          <w:highlight w:val="yellow"/>
+        </w:rPr>
+        <w:t>sudo</w:t>
+      </w:r>
+      <w:proofErr w:type="spellEnd"/>
+      <w:r>
+        <w:rPr>
+          <w:highlight w:val="yellow"/>
+        </w:rPr>
+        <w:t xml:space="preserve"> mount /dev/xvdf1 /</w:t>
+      </w:r>
+      <w:proofErr w:type="spellStart"/>
+      <w:r>
+        <w:rPr>
+          <w:highlight w:val="yellow"/>
+        </w:rPr>
+        <w:t>mnt</w:t>
+      </w:r>
+      <w:proofErr w:type="spellEnd"/>
+      <w:r>
+        <w:rPr>
+          <w:highlight w:val="yellow"/>
+        </w:rPr>
+        <w:t>/partition1</w:t>
       </w:r>
     </w:p>
     <w:p>
@@ -676,11 +1184,33 @@
           <w:highlight w:val="yellow"/>
         </w:rPr>
       </w:pPr>
-      <w:r>
-        <w:rPr>
-          <w:highlight w:val="yellow"/>
-        </w:rPr>
-        <w:t>sudo mount /dev/xvdf2 /mnt/partition2</w:t>
+      <w:proofErr w:type="spellStart"/>
+      <w:r>
+        <w:rPr>
+          <w:highlight w:val="yellow"/>
+        </w:rPr>
+        <w:t>sudo</w:t>
+      </w:r>
+      <w:proofErr w:type="spellEnd"/>
+      <w:r>
+        <w:rPr>
+          <w:highlight w:val="yellow"/>
+        </w:rPr>
+        <w:t xml:space="preserve"> mount /dev/xvdf2 /</w:t>
+      </w:r>
+      <w:proofErr w:type="spellStart"/>
+      <w:r>
+        <w:rPr>
+          <w:highlight w:val="yellow"/>
+        </w:rPr>
+        <w:t>mnt</w:t>
+      </w:r>
+      <w:proofErr w:type="spellEnd"/>
+      <w:r>
+        <w:rPr>
+          <w:highlight w:val="yellow"/>
+        </w:rPr>
+        <w:t>/partition2</w:t>
       </w:r>
     </w:p>
     <w:p/>
@@ -693,7 +1223,15 @@
         </w:numPr>
       </w:pPr>
       <w:r>
-        <w:t>Update /etc/fstab:</w:t>
+        <w:t>Update /etc/</w:t>
+      </w:r>
+      <w:proofErr w:type="spellStart"/>
+      <w:r>
+        <w:t>fstab</w:t>
+      </w:r>
+      <w:proofErr w:type="spellEnd"/>
+      <w:r>
+        <w:t>:</w:t>
       </w:r>
     </w:p>
     <w:p>
@@ -716,9 +1254,19 @@
           <w:numId w:val="9"/>
         </w:numPr>
       </w:pPr>
-      <w:r>
-        <w:t>sudo blkid</w:t>
-      </w:r>
+      <w:proofErr w:type="spellStart"/>
+      <w:r>
+        <w:t>sudo</w:t>
+      </w:r>
+      <w:proofErr w:type="spellEnd"/>
+      <w:r>
+        <w:t xml:space="preserve"> </w:t>
+      </w:r>
+      <w:proofErr w:type="spellStart"/>
+      <w:r>
+        <w:t>blkid</w:t>
+      </w:r>
+      <w:proofErr w:type="spellEnd"/>
     </w:p>
     <w:p>
       <w:pPr>
@@ -729,7 +1277,15 @@
         </w:numPr>
       </w:pPr>
       <w:r>
-        <w:t>Edit /etc/fstab and add the following lines, replacing uuid-of-xvdf1 and uuid-of-xvdf2 with the respective UUIDs you just obtained:</w:t>
+        <w:t>Edit /etc/</w:t>
+      </w:r>
+      <w:proofErr w:type="spellStart"/>
+      <w:r>
+        <w:t>fstab</w:t>
+      </w:r>
+      <w:proofErr w:type="spellEnd"/>
+      <w:r>
+        <w:t xml:space="preserve"> and add the following lines, replacing uuid-of-xvdf1 and uuid-of-xvdf2 with the respective UUIDs you just obtained:</w:t>
       </w:r>
     </w:p>
     <w:p>
@@ -741,7 +1297,25 @@
         </w:numPr>
       </w:pPr>
       <w:r>
-        <w:t>UUID=uuid-of-xvdf1 /mnt/partition1 ext4 defaults,nofail 0 2</w:t>
+        <w:t>UUID=uuid-of-xvdf1 /</w:t>
+      </w:r>
+      <w:proofErr w:type="spellStart"/>
+      <w:r>
+        <w:t>mnt</w:t>
+      </w:r>
+      <w:proofErr w:type="spellEnd"/>
+      <w:r>
+        <w:t xml:space="preserve">/partition1 ext4 </w:t>
+      </w:r>
+      <w:proofErr w:type="spellStart"/>
+      <w:proofErr w:type="gramStart"/>
+      <w:r>
+        <w:t>defaults,nofail</w:t>
+      </w:r>
+      <w:proofErr w:type="spellEnd"/>
+      <w:proofErr w:type="gramEnd"/>
+      <w:r>
+        <w:t xml:space="preserve"> 0 2</w:t>
       </w:r>
     </w:p>
     <w:p>
@@ -753,8 +1327,13 @@
         </w:numPr>
       </w:pPr>
       <w:r>
-        <w:t>UUID=uuid-of-xvdf2 /mn</w:t>
-      </w:r>
+        <w:t>UUID=uuid-of-xvdf2 /</w:t>
+      </w:r>
+      <w:proofErr w:type="spellStart"/>
+      <w:r>
+        <w:t>mn</w:t>
+      </w:r>
+      <w:proofErr w:type="spellEnd"/>
       <w:r>
         <w:t>/partition</w:t>
       </w:r>
@@ -762,7 +1341,17 @@
         <w:t>2</w:t>
       </w:r>
       <w:r>
-        <w:t xml:space="preserve"> ext4 defaults,nofail 0 2</w:t>
+        <w:t xml:space="preserve"> ext4 </w:t>
+      </w:r>
+      <w:proofErr w:type="spellStart"/>
+      <w:proofErr w:type="gramStart"/>
+      <w:r>
+        <w:t>defaults,nofail</w:t>
+      </w:r>
+      <w:proofErr w:type="spellEnd"/>
+      <w:proofErr w:type="gramEnd"/>
+      <w:r>
+        <w:t xml:space="preserve"> 0 2</w:t>
       </w:r>
     </w:p>
     <w:p/>
@@ -797,17 +1386,69 @@
           <w:sz w:val="28"/>
           <w:szCs w:val="28"/>
         </w:rPr>
-        <w:t>Edit /etc/fstab and add the following lines</w:t>
-      </w:r>
-    </w:p>
-    <w:p>
-      <w:r>
-        <w:t>/dev/xvdf1 /mnt/partition1 ext4 defaults,nofail 0 2</w:t>
-      </w:r>
-    </w:p>
-    <w:p>
-      <w:r>
-        <w:t>/dev/xvdf2 /mnt/partition2 ext4 defaults,nofail 0 2</w:t>
+        <w:t>Edit /etc/</w:t>
+      </w:r>
+      <w:proofErr w:type="spellStart"/>
+      <w:r>
+        <w:rPr>
+          <w:sz w:val="28"/>
+          <w:szCs w:val="28"/>
+        </w:rPr>
+        <w:t>fstab</w:t>
+      </w:r>
+      <w:proofErr w:type="spellEnd"/>
+      <w:r>
+        <w:rPr>
+          <w:sz w:val="28"/>
+          <w:szCs w:val="28"/>
+        </w:rPr>
+        <w:t xml:space="preserve"> and add the following lines</w:t>
+      </w:r>
+    </w:p>
+    <w:p>
+      <w:r>
+        <w:t>/dev/xvdf1 /</w:t>
+      </w:r>
+      <w:proofErr w:type="spellStart"/>
+      <w:r>
+        <w:t>mnt</w:t>
+      </w:r>
+      <w:proofErr w:type="spellEnd"/>
+      <w:r>
+        <w:t xml:space="preserve">/partition1 ext4 </w:t>
+      </w:r>
+      <w:proofErr w:type="spellStart"/>
+      <w:proofErr w:type="gramStart"/>
+      <w:r>
+        <w:t>defaults,nofail</w:t>
+      </w:r>
+      <w:proofErr w:type="spellEnd"/>
+      <w:proofErr w:type="gramEnd"/>
+      <w:r>
+        <w:t xml:space="preserve"> 0 2</w:t>
+      </w:r>
+    </w:p>
+    <w:p>
+      <w:r>
+        <w:t>/dev/xvdf2 /</w:t>
+      </w:r>
+      <w:proofErr w:type="spellStart"/>
+      <w:r>
+        <w:t>mnt</w:t>
+      </w:r>
+      <w:proofErr w:type="spellEnd"/>
+      <w:r>
+        <w:t xml:space="preserve">/partition2 ext4 </w:t>
+      </w:r>
+      <w:proofErr w:type="spellStart"/>
+      <w:proofErr w:type="gramStart"/>
+      <w:r>
+        <w:t>defaults,nofail</w:t>
+      </w:r>
+      <w:proofErr w:type="spellEnd"/>
+      <w:proofErr w:type="gramEnd"/>
+      <w:r>
+        <w:t xml:space="preserve"> 0 2</w:t>
       </w:r>
     </w:p>
     <w:p/>
@@ -827,7 +1468,7 @@
 </file>
 
 <file path=word/numbering.xml><?xml version="1.0" encoding="utf-8"?>
-<w:numbering xmlns:wpc="http://schemas.microsoft.com/office/word/2010/wordprocessingCanvas" xmlns:cx="http://schemas.microsoft.com/office/drawing/2014/chartex" xmlns:cx1="http://schemas.microsoft.com/office/drawing/2015/9/8/chartex" xmlns:cx2="http://schemas.microsoft.com/office/drawing/2015/10/21/chartex" xmlns:cx3="http://schemas.microsoft.com/office/drawing/2016/5/9/chartex" xmlns:cx4="http://schemas.microsoft.com/office/drawing/2016/5/10/chartex" xmlns:cx5="http://schemas.microsoft.com/office/drawing/2016/5/11/chartex" xmlns:cx6="http://schemas.microsoft.com/office/drawing/2016/5/12/chartex" xmlns:cx7="http://schemas.microsoft.com/office/drawing/2016/5/13/chartex" xmlns:cx8="http://schemas.microsoft.com/office/drawing/2016/5/14/chartex" xmlns:mc="http://schemas.openxmlformats.org/markup-compatibility/2006" xmlns:aink="http://schemas.microsoft.com/office/drawing/2016/ink" xmlns:am3d="http://schemas.microsoft.com/office/drawing/2017/model3d" xmlns:o="urn:schemas-microsoft-com:office:office" xmlns:oel="http://schemas.microsoft.com/office/2019/extlst" xmlns:r="http://schemas.openxmlformats.org/officeDocument/2006/relationships" xmlns:m="http://schemas.openxmlformats.org/officeDocument/2006/math" xmlns:v="urn:schemas-microsoft-com:vml" xmlns:wp14="http://schemas.microsoft.com/office/word/2010/wordprocessingDrawing" xmlns:wp="http://schemas.openxmlformats.org/drawingml/2006/wordprocessingDrawing" xmlns:w10="urn:schemas-microsoft-com:office:word" xmlns:w="http://schemas.openxmlformats.org/wordprocessingml/2006/main" xmlns:w14="http://schemas.microsoft.com/office/word/2010/wordml" xmlns:w15="http://schemas.microsoft.com/office/word/2012/wordml" xmlns:w16cex="http://schemas.microsoft.com/office/word/2018/wordml/cex" xmlns:w16cid="http://schemas.microsoft.com/office/word/2016/wordml/cid" xmlns:w16="http://schemas.microsoft.com/office/word/2018/wordml" xmlns:w16du="http://schemas.microsoft.com/office/word/2023/wordml/word16du" xmlns:w16sdtdh="http://schemas.microsoft.com/office/word/2020/wordml/sdtdatahash" xmlns:w16se="http://schemas.microsoft.com/office/word/2015/wordml/symex" xmlns:wpg="http://schemas.microsoft.com/office/word/2010/wordprocessingGroup" xmlns:wpi="http://schemas.microsoft.com/office/word/2010/wordprocessingInk" xmlns:wne="http://schemas.microsoft.com/office/word/2006/wordml" xmlns:wps="http://schemas.microsoft.com/office/word/2010/wordprocessingShape" mc:Ignorable="w14 w15 w16se w16cid w16 w16cex w16sdtdh w16du wp14">
+<w:numbering xmlns:wpc="http://schemas.microsoft.com/office/word/2010/wordprocessingCanvas" xmlns:cx="http://schemas.microsoft.com/office/drawing/2014/chartex" xmlns:cx1="http://schemas.microsoft.com/office/drawing/2015/9/8/chartex" xmlns:cx2="http://schemas.microsoft.com/office/drawing/2015/10/21/chartex" xmlns:cx3="http://schemas.microsoft.com/office/drawing/2016/5/9/chartex" xmlns:cx4="http://schemas.microsoft.com/office/drawing/2016/5/10/chartex" xmlns:cx5="http://schemas.microsoft.com/office/drawing/2016/5/11/chartex" xmlns:cx6="http://schemas.microsoft.com/office/drawing/2016/5/12/chartex" xmlns:cx7="http://schemas.microsoft.com/office/drawing/2016/5/13/chartex" xmlns:cx8="http://schemas.microsoft.com/office/drawing/2016/5/14/chartex" xmlns:mc="http://schemas.openxmlformats.org/markup-compatibility/2006" xmlns:aink="http://schemas.microsoft.com/office/drawing/2016/ink" xmlns:am3d="http://schemas.microsoft.com/office/drawing/2017/model3d" xmlns:o="urn:schemas-microsoft-com:office:office" xmlns:oel="http://schemas.microsoft.com/office/2019/extlst" xmlns:r="http://schemas.openxmlformats.org/officeDocument/2006/relationships" xmlns:m="http://schemas.openxmlformats.org/officeDocument/2006/math" xmlns:v="urn:schemas-microsoft-com:vml" xmlns:wp14="http://schemas.microsoft.com/office/word/2010/wordprocessingDrawing" xmlns:wp="http://schemas.openxmlformats.org/drawingml/2006/wordprocessingDrawing" xmlns:w10="urn:schemas-microsoft-com:office:word" xmlns:w="http://schemas.openxmlformats.org/wordprocessingml/2006/main" xmlns:w14="http://schemas.microsoft.com/office/word/2010/wordml" xmlns:w15="http://schemas.microsoft.com/office/word/2012/wordml" xmlns:w16cex="http://schemas.microsoft.com/office/word/2018/wordml/cex" xmlns:w16cid="http://schemas.microsoft.com/office/word/2016/wordml/cid" xmlns:w16="http://schemas.microsoft.com/office/word/2018/wordml" xmlns:w16du="http://schemas.microsoft.com/office/word/2023/wordml/word16du" xmlns:w16sdtdh="http://schemas.microsoft.com/office/word/2020/wordml/sdtdatahash" xmlns:w16sdtfl="http://schemas.microsoft.com/office/word/2024/wordml/sdtformatlock" xmlns:w16se="http://schemas.microsoft.com/office/word/2015/wordml/symex" xmlns:wpg="http://schemas.microsoft.com/office/word/2010/wordprocessingGroup" xmlns:wpi="http://schemas.microsoft.com/office/word/2010/wordprocessingInk" xmlns:wne="http://schemas.microsoft.com/office/word/2006/wordml" xmlns:wps="http://schemas.microsoft.com/office/word/2010/wordprocessingShape" mc:Ignorable="w14 w15 w16se w16cid w16 w16cex w16sdtdh w16sdtfl w16du wp14">
   <w:abstractNum w:abstractNumId="0" w15:restartNumberingAfterBreak="0">
     <w:nsid w:val="0DDD78AB"/>
     <w:multiLevelType w:val="hybridMultilevel"/>
@@ -1845,7 +2486,7 @@
 </file>
 
 <file path=word/styles.xml><?xml version="1.0" encoding="utf-8"?>
-<w:styles xmlns:mc="http://schemas.openxmlformats.org/markup-compatibility/2006" xmlns:r="http://schemas.openxmlformats.org/officeDocument/2006/relationships" xmlns:w="http://schemas.openxmlformats.org/wordprocessingml/2006/main" xmlns:w14="http://schemas.microsoft.com/office/word/2010/wordml" xmlns:w15="http://schemas.microsoft.com/office/word/2012/wordml" xmlns:w16cex="http://schemas.microsoft.com/office/word/2018/wordml/cex" xmlns:w16cid="http://schemas.microsoft.com/office/word/2016/wordml/cid" xmlns:w16="http://schemas.microsoft.com/office/word/2018/wordml" xmlns:w16du="http://schemas.microsoft.com/office/word/2023/wordml/word16du" xmlns:w16sdtdh="http://schemas.microsoft.com/office/word/2020/wordml/sdtdatahash" xmlns:w16se="http://schemas.microsoft.com/office/word/2015/wordml/symex" mc:Ignorable="w14 w15 w16se w16cid w16 w16cex w16sdtdh w16du">
+<w:styles xmlns:mc="http://schemas.openxmlformats.org/markup-compatibility/2006" xmlns:r="http://schemas.openxmlformats.org/officeDocument/2006/relationships" xmlns:w="http://schemas.openxmlformats.org/wordprocessingml/2006/main" xmlns:w14="http://schemas.microsoft.com/office/word/2010/wordml" xmlns:w15="http://schemas.microsoft.com/office/word/2012/wordml" xmlns:w16cex="http://schemas.microsoft.com/office/word/2018/wordml/cex" xmlns:w16cid="http://schemas.microsoft.com/office/word/2016/wordml/cid" xmlns:w16="http://schemas.microsoft.com/office/word/2018/wordml" xmlns:w16du="http://schemas.microsoft.com/office/word/2023/wordml/word16du" xmlns:w16sdtdh="http://schemas.microsoft.com/office/word/2020/wordml/sdtdatahash" xmlns:w16sdtfl="http://schemas.microsoft.com/office/word/2024/wordml/sdtformatlock" xmlns:w16se="http://schemas.microsoft.com/office/word/2015/wordml/symex" mc:Ignorable="w14 w15 w16se w16cid w16 w16cex w16sdtdh w16sdtfl w16du">
   <w:docDefaults>
     <w:rPrDefault>
       <w:rPr>
